--- a/isye6501/Week01/HW01.docx
+++ b/isye6501/Week01/HW01.docx
@@ -4,35 +4,21 @@
   <w:body>
     <w:p>
       <w:pPr>
-        <w:pStyle w:val="ListParagraph"/>
-        <w:numPr>
-          <w:ilvl w:val="0"/>
-          <w:numId w:val="2"/>
-        </w:numPr>
-      </w:pPr>
-      <w:r>
-        <w:t xml:space="preserve">My wife works in the medical field and I think that there are many aspects of her job which could be done more efficiently with the assistance of a well-tuned classification algorithm. One such example is determining </w:t>
-      </w:r>
-      <w:r>
-        <w:t>if</w:t>
-      </w:r>
-      <w:r>
-        <w:t xml:space="preserve"> a patient should be admitted to the intensive care unit (ICU). Care in the ICU is extremely expensive and there </w:t>
-      </w:r>
-      <w:r>
-        <w:t>is</w:t>
-      </w:r>
-      <w:r>
-        <w:t xml:space="preserve"> a limited amount of beds available, so it is important to not put someone in the ICU who does not need to be there. </w:t>
-      </w:r>
-      <w:r>
-        <w:t xml:space="preserve">It is even more important that you put </w:t>
-      </w:r>
-      <w:r>
-        <w:t>everyone</w:t>
-      </w:r>
-      <w:r>
-        <w:t xml:space="preserve"> who requires intensive care into the ICU – not doing so could lead to their death and possible repercussions for the hospital. </w:t>
+        <w:contextualSpacing/>
+      </w:pPr>
+    </w:p>
+    <w:p>
+      <w:pPr>
+        <w:ind w:left="720" w:hanging="720"/>
+      </w:pPr>
+      <w:r>
+        <w:t>2.1</w:t>
+      </w:r>
+      <w:r>
+        <w:tab/>
+      </w:r>
+      <w:r>
+        <w:t xml:space="preserve">My wife works in the medical field and I think that there are many aspects of her job which could be done more efficiently with the assistance of a well-tuned classification algorithm. One such example is determining if a patient should be admitted to the intensive care unit (ICU). Care in the ICU is extremely expensive and there is a limited amount of beds available, so it is important to not put someone in the ICU who does not need to be there. It is even more important that you put everyone who requires intensive care into the ICU – not doing so could lead to their death and possible repercussions for the hospital. </w:t>
       </w:r>
     </w:p>
     <w:p>
@@ -52,8 +38,13 @@
         </w:numPr>
         <w:ind w:left="1440"/>
       </w:pPr>
-      <w:r>
-        <w:t>Bloood pressure</w:t>
+      <w:proofErr w:type="spellStart"/>
+      <w:r>
+        <w:t>Bloood</w:t>
+      </w:r>
+      <w:proofErr w:type="spellEnd"/>
+      <w:r>
+        <w:t xml:space="preserve"> pressure</w:t>
       </w:r>
     </w:p>
     <w:p>
@@ -107,10 +98,50 @@
       <w:r>
         <w:t>Creatinine Levels</w:t>
       </w:r>
+    </w:p>
+    <w:p>
+      <w:r>
+        <w:t>2.2</w:t>
+      </w:r>
+      <w:r>
+        <w:tab/>
+        <w:t>1 and 2</w:t>
+      </w:r>
+    </w:p>
+    <w:p>
+      <w:pPr>
+        <w:ind w:left="720"/>
+      </w:pPr>
+      <w:r>
+        <w:t xml:space="preserve">For these questions I wrote some R code which iterates through a series of C values for each of a series of kernel types and then returns the combination which has the best performance along with the corresponding model coefficient values. This code is in </w:t>
+      </w:r>
+      <w:r>
+        <w:rPr>
+          <w:b/>
+        </w:rPr>
+        <w:t>HW01-2.</w:t>
+      </w:r>
+      <w:proofErr w:type="gramStart"/>
+      <w:r>
+        <w:rPr>
+          <w:b/>
+        </w:rPr>
+        <w:t>2.R</w:t>
+      </w:r>
+      <w:r>
+        <w:t>.</w:t>
+      </w:r>
+      <w:proofErr w:type="gramEnd"/>
+    </w:p>
+    <w:p>
+      <w:pPr>
+        <w:ind w:left="720"/>
+      </w:pPr>
       <w:bookmarkStart w:id="0" w:name="_GoBack"/>
       <w:bookmarkEnd w:id="0"/>
     </w:p>
     <w:sectPr>
+      <w:headerReference w:type="default" r:id="rId7"/>
       <w:pgSz w:w="12240" w:h="15840"/>
       <w:pgMar w:top="1440" w:right="1440" w:bottom="1440" w:left="1440" w:header="720" w:footer="720" w:gutter="0"/>
       <w:cols w:space="720"/>
@@ -120,6 +151,97 @@
 </w:document>
 </file>
 
+<file path=word/endnotes.xml><?xml version="1.0" encoding="utf-8"?>
+<w:endnotes xmlns:wpc="http://schemas.microsoft.com/office/word/2010/wordprocessingCanvas" xmlns:cx="http://schemas.microsoft.com/office/drawing/2014/chartex" xmlns:cx1="http://schemas.microsoft.com/office/drawing/2015/9/8/chartex" xmlns:cx2="http://schemas.microsoft.com/office/drawing/2015/10/21/chartex" xmlns:cx3="http://schemas.microsoft.com/office/drawing/2016/5/9/chartex" xmlns:cx4="http://schemas.microsoft.com/office/drawing/2016/5/10/chartex" xmlns:cx5="http://schemas.microsoft.com/office/drawing/2016/5/11/chartex" xmlns:cx6="http://schemas.microsoft.com/office/drawing/2016/5/12/chartex" xmlns:cx7="http://schemas.microsoft.com/office/drawing/2016/5/13/chartex" xmlns:cx8="http://schemas.microsoft.com/office/drawing/2016/5/14/chartex" xmlns:mc="http://schemas.openxmlformats.org/markup-compatibility/2006" xmlns:aink="http://schemas.microsoft.com/office/drawing/2016/ink" xmlns:am3d="http://schemas.microsoft.com/office/drawing/2017/model3d" xmlns:o="urn:schemas-microsoft-com:office:office" xmlns:r="http://schemas.openxmlformats.org/officeDocument/2006/relationships" xmlns:m="http://schemas.openxmlformats.org/officeDocument/2006/math" xmlns:v="urn:schemas-microsoft-com:vml" xmlns:wp14="http://schemas.microsoft.com/office/word/2010/wordprocessingDrawing" xmlns:wp="http://schemas.openxmlformats.org/drawingml/2006/wordprocessingDrawing" xmlns:w10="urn:schemas-microsoft-com:office:word" xmlns:w="http://schemas.openxmlformats.org/wordprocessingml/2006/main" xmlns:w14="http://schemas.microsoft.com/office/word/2010/wordml" xmlns:w15="http://schemas.microsoft.com/office/word/2012/wordml" xmlns:w16cid="http://schemas.microsoft.com/office/word/2016/wordml/cid" xmlns:w16se="http://schemas.microsoft.com/office/word/2015/wordml/symex" xmlns:wpg="http://schemas.microsoft.com/office/word/2010/wordprocessingGroup" xmlns:wpi="http://schemas.microsoft.com/office/word/2010/wordprocessingInk" xmlns:wne="http://schemas.microsoft.com/office/word/2006/wordml" xmlns:wps="http://schemas.microsoft.com/office/word/2010/wordprocessingShape" mc:Ignorable="w14 w15 w16se w16cid wp14">
+  <w:endnote w:type="separator" w:id="-1">
+    <w:p>
+      <w:pPr>
+        <w:spacing w:after="0" w:line="240" w:lineRule="auto"/>
+      </w:pPr>
+      <w:r>
+        <w:separator/>
+      </w:r>
+    </w:p>
+  </w:endnote>
+  <w:endnote w:type="continuationSeparator" w:id="0">
+    <w:p>
+      <w:pPr>
+        <w:spacing w:after="0" w:line="240" w:lineRule="auto"/>
+      </w:pPr>
+      <w:r>
+        <w:continuationSeparator/>
+      </w:r>
+    </w:p>
+  </w:endnote>
+</w:endnotes>
+</file>
+
+<file path=word/footnotes.xml><?xml version="1.0" encoding="utf-8"?>
+<w:footnotes xmlns:wpc="http://schemas.microsoft.com/office/word/2010/wordprocessingCanvas" xmlns:cx="http://schemas.microsoft.com/office/drawing/2014/chartex" xmlns:cx1="http://schemas.microsoft.com/office/drawing/2015/9/8/chartex" xmlns:cx2="http://schemas.microsoft.com/office/drawing/2015/10/21/chartex" xmlns:cx3="http://schemas.microsoft.com/office/drawing/2016/5/9/chartex" xmlns:cx4="http://schemas.microsoft.com/office/drawing/2016/5/10/chartex" xmlns:cx5="http://schemas.microsoft.com/office/drawing/2016/5/11/chartex" xmlns:cx6="http://schemas.microsoft.com/office/drawing/2016/5/12/chartex" xmlns:cx7="http://schemas.microsoft.com/office/drawing/2016/5/13/chartex" xmlns:cx8="http://schemas.microsoft.com/office/drawing/2016/5/14/chartex" xmlns:mc="http://schemas.openxmlformats.org/markup-compatibility/2006" xmlns:aink="http://schemas.microsoft.com/office/drawing/2016/ink" xmlns:am3d="http://schemas.microsoft.com/office/drawing/2017/model3d" xmlns:o="urn:schemas-microsoft-com:office:office" xmlns:r="http://schemas.openxmlformats.org/officeDocument/2006/relationships" xmlns:m="http://schemas.openxmlformats.org/officeDocument/2006/math" xmlns:v="urn:schemas-microsoft-com:vml" xmlns:wp14="http://schemas.microsoft.com/office/word/2010/wordprocessingDrawing" xmlns:wp="http://schemas.openxmlformats.org/drawingml/2006/wordprocessingDrawing" xmlns:w10="urn:schemas-microsoft-com:office:word" xmlns:w="http://schemas.openxmlformats.org/wordprocessingml/2006/main" xmlns:w14="http://schemas.microsoft.com/office/word/2010/wordml" xmlns:w15="http://schemas.microsoft.com/office/word/2012/wordml" xmlns:w16cid="http://schemas.microsoft.com/office/word/2016/wordml/cid" xmlns:w16se="http://schemas.microsoft.com/office/word/2015/wordml/symex" xmlns:wpg="http://schemas.microsoft.com/office/word/2010/wordprocessingGroup" xmlns:wpi="http://schemas.microsoft.com/office/word/2010/wordprocessingInk" xmlns:wne="http://schemas.microsoft.com/office/word/2006/wordml" xmlns:wps="http://schemas.microsoft.com/office/word/2010/wordprocessingShape" mc:Ignorable="w14 w15 w16se w16cid wp14">
+  <w:footnote w:type="separator" w:id="-1">
+    <w:p>
+      <w:pPr>
+        <w:spacing w:after="0" w:line="240" w:lineRule="auto"/>
+      </w:pPr>
+      <w:r>
+        <w:separator/>
+      </w:r>
+    </w:p>
+  </w:footnote>
+  <w:footnote w:type="continuationSeparator" w:id="0">
+    <w:p>
+      <w:pPr>
+        <w:spacing w:after="0" w:line="240" w:lineRule="auto"/>
+      </w:pPr>
+      <w:r>
+        <w:continuationSeparator/>
+      </w:r>
+    </w:p>
+  </w:footnote>
+</w:footnotes>
+</file>
+
+<file path=word/header1.xml><?xml version="1.0" encoding="utf-8"?>
+<w:hdr xmlns:wpc="http://schemas.microsoft.com/office/word/2010/wordprocessingCanvas" xmlns:cx="http://schemas.microsoft.com/office/drawing/2014/chartex" xmlns:cx1="http://schemas.microsoft.com/office/drawing/2015/9/8/chartex" xmlns:cx2="http://schemas.microsoft.com/office/drawing/2015/10/21/chartex" xmlns:cx3="http://schemas.microsoft.com/office/drawing/2016/5/9/chartex" xmlns:cx4="http://schemas.microsoft.com/office/drawing/2016/5/10/chartex" xmlns:cx5="http://schemas.microsoft.com/office/drawing/2016/5/11/chartex" xmlns:cx6="http://schemas.microsoft.com/office/drawing/2016/5/12/chartex" xmlns:cx7="http://schemas.microsoft.com/office/drawing/2016/5/13/chartex" xmlns:cx8="http://schemas.microsoft.com/office/drawing/2016/5/14/chartex" xmlns:mc="http://schemas.openxmlformats.org/markup-compatibility/2006" xmlns:aink="http://schemas.microsoft.com/office/drawing/2016/ink" xmlns:am3d="http://schemas.microsoft.com/office/drawing/2017/model3d" xmlns:o="urn:schemas-microsoft-com:office:office" xmlns:r="http://schemas.openxmlformats.org/officeDocument/2006/relationships" xmlns:m="http://schemas.openxmlformats.org/officeDocument/2006/math" xmlns:v="urn:schemas-microsoft-com:vml" xmlns:wp14="http://schemas.microsoft.com/office/word/2010/wordprocessingDrawing" xmlns:wp="http://schemas.openxmlformats.org/drawingml/2006/wordprocessingDrawing" xmlns:w10="urn:schemas-microsoft-com:office:word" xmlns:w="http://schemas.openxmlformats.org/wordprocessingml/2006/main" xmlns:w14="http://schemas.microsoft.com/office/word/2010/wordml" xmlns:w15="http://schemas.microsoft.com/office/word/2012/wordml" xmlns:w16cid="http://schemas.microsoft.com/office/word/2016/wordml/cid" xmlns:w16se="http://schemas.microsoft.com/office/word/2015/wordml/symex" xmlns:wpg="http://schemas.microsoft.com/office/word/2010/wordprocessingGroup" xmlns:wpi="http://schemas.microsoft.com/office/word/2010/wordprocessingInk" xmlns:wne="http://schemas.microsoft.com/office/word/2006/wordml" xmlns:wps="http://schemas.microsoft.com/office/word/2010/wordprocessingShape" mc:Ignorable="w14 w15 w16se w16cid wp14">
+  <w:p>
+    <w:pPr>
+      <w:pStyle w:val="Header"/>
+    </w:pPr>
+    <w:r>
+      <w:tab/>
+    </w:r>
+    <w:r>
+      <w:tab/>
+      <w:t>Thomas Huelsnitz</w:t>
+    </w:r>
+  </w:p>
+  <w:p>
+    <w:pPr>
+      <w:pStyle w:val="Header"/>
+    </w:pPr>
+    <w:r>
+      <w:tab/>
+    </w:r>
+    <w:r>
+      <w:tab/>
+      <w:t>ISYE6501</w:t>
+    </w:r>
+  </w:p>
+  <w:p>
+    <w:pPr>
+      <w:pStyle w:val="Header"/>
+    </w:pPr>
+    <w:r>
+      <w:tab/>
+    </w:r>
+    <w:r>
+      <w:tab/>
+      <w:t>Week 1 Homework</w:t>
+    </w:r>
+  </w:p>
+</w:hdr>
+</file>
+
 <file path=word/numbering.xml><?xml version="1.0" encoding="utf-8"?>
 <w:numbering xmlns:wpc="http://schemas.microsoft.com/office/word/2010/wordprocessingCanvas" xmlns:cx="http://schemas.microsoft.com/office/drawing/2014/chartex" xmlns:cx1="http://schemas.microsoft.com/office/drawing/2015/9/8/chartex" xmlns:cx2="http://schemas.microsoft.com/office/drawing/2015/10/21/chartex" xmlns:cx3="http://schemas.microsoft.com/office/drawing/2016/5/9/chartex" xmlns:cx4="http://schemas.microsoft.com/office/drawing/2016/5/10/chartex" xmlns:cx5="http://schemas.microsoft.com/office/drawing/2016/5/11/chartex" xmlns:cx6="http://schemas.microsoft.com/office/drawing/2016/5/12/chartex" xmlns:cx7="http://schemas.microsoft.com/office/drawing/2016/5/13/chartex" xmlns:cx8="http://schemas.microsoft.com/office/drawing/2016/5/14/chartex" xmlns:mc="http://schemas.openxmlformats.org/markup-compatibility/2006" xmlns:aink="http://schemas.microsoft.com/office/drawing/2016/ink" xmlns:am3d="http://schemas.microsoft.com/office/drawing/2017/model3d" xmlns:o="urn:schemas-microsoft-com:office:office" xmlns:r="http://schemas.openxmlformats.org/officeDocument/2006/relationships" xmlns:m="http://schemas.openxmlformats.org/officeDocument/2006/math" xmlns:v="urn:schemas-microsoft-com:vml" xmlns:wp14="http://schemas.microsoft.com/office/word/2010/wordprocessingDrawing" xmlns:wp="http://schemas.openxmlformats.org/drawingml/2006/wordprocessingDrawing" xmlns:w10="urn:schemas-microsoft-com:office:word" xmlns:w="http://schemas.openxmlformats.org/wordprocessingml/2006/main" xmlns:w14="http://schemas.microsoft.com/office/word/2010/wordml" xmlns:w15="http://schemas.microsoft.com/office/word/2012/wordml" xmlns:w16cid="http://schemas.microsoft.com/office/word/2016/wordml/cid" xmlns:w16se="http://schemas.microsoft.com/office/word/2015/wordml/symex" xmlns:wpg="http://schemas.microsoft.com/office/word/2010/wordprocessingGroup" xmlns:wpi="http://schemas.microsoft.com/office/word/2010/wordprocessingInk" xmlns:wne="http://schemas.microsoft.com/office/word/2006/wordml" xmlns:wps="http://schemas.microsoft.com/office/word/2010/wordprocessingShape" mc:Ignorable="w14 w15 w16se w16cid wp14">
   <w:abstractNum w:abstractNumId="0" w15:restartNumberingAfterBreak="0">
@@ -212,6 +334,119 @@
     </w:lvl>
   </w:abstractNum>
   <w:abstractNum w:abstractNumId="1" w15:restartNumberingAfterBreak="0">
+    <w:nsid w:val="210C01F5"/>
+    <w:multiLevelType w:val="multilevel"/>
+    <w:tmpl w:val="9B3E2A74"/>
+    <w:lvl w:ilvl="0">
+      <w:start w:val="2"/>
+      <w:numFmt w:val="decimal"/>
+      <w:lvlText w:val="%1"/>
+      <w:lvlJc w:val="left"/>
+      <w:pPr>
+        <w:ind w:left="360" w:hanging="360"/>
+      </w:pPr>
+      <w:rPr>
+        <w:rFonts w:hint="default"/>
+      </w:rPr>
+    </w:lvl>
+    <w:lvl w:ilvl="1">
+      <w:start w:val="1"/>
+      <w:numFmt w:val="decimal"/>
+      <w:lvlText w:val="%1.%2"/>
+      <w:lvlJc w:val="left"/>
+      <w:pPr>
+        <w:ind w:left="360" w:hanging="360"/>
+      </w:pPr>
+      <w:rPr>
+        <w:rFonts w:hint="default"/>
+      </w:rPr>
+    </w:lvl>
+    <w:lvl w:ilvl="2">
+      <w:start w:val="1"/>
+      <w:numFmt w:val="decimal"/>
+      <w:lvlText w:val="%1.%2.%3"/>
+      <w:lvlJc w:val="left"/>
+      <w:pPr>
+        <w:ind w:left="720" w:hanging="720"/>
+      </w:pPr>
+      <w:rPr>
+        <w:rFonts w:hint="default"/>
+      </w:rPr>
+    </w:lvl>
+    <w:lvl w:ilvl="3">
+      <w:start w:val="1"/>
+      <w:numFmt w:val="decimal"/>
+      <w:lvlText w:val="%1.%2.%3.%4"/>
+      <w:lvlJc w:val="left"/>
+      <w:pPr>
+        <w:ind w:left="720" w:hanging="720"/>
+      </w:pPr>
+      <w:rPr>
+        <w:rFonts w:hint="default"/>
+      </w:rPr>
+    </w:lvl>
+    <w:lvl w:ilvl="4">
+      <w:start w:val="1"/>
+      <w:numFmt w:val="decimal"/>
+      <w:lvlText w:val="%1.%2.%3.%4.%5"/>
+      <w:lvlJc w:val="left"/>
+      <w:pPr>
+        <w:ind w:left="1080" w:hanging="1080"/>
+      </w:pPr>
+      <w:rPr>
+        <w:rFonts w:hint="default"/>
+      </w:rPr>
+    </w:lvl>
+    <w:lvl w:ilvl="5">
+      <w:start w:val="1"/>
+      <w:numFmt w:val="decimal"/>
+      <w:lvlText w:val="%1.%2.%3.%4.%5.%6"/>
+      <w:lvlJc w:val="left"/>
+      <w:pPr>
+        <w:ind w:left="1080" w:hanging="1080"/>
+      </w:pPr>
+      <w:rPr>
+        <w:rFonts w:hint="default"/>
+      </w:rPr>
+    </w:lvl>
+    <w:lvl w:ilvl="6">
+      <w:start w:val="1"/>
+      <w:numFmt w:val="decimal"/>
+      <w:lvlText w:val="%1.%2.%3.%4.%5.%6.%7"/>
+      <w:lvlJc w:val="left"/>
+      <w:pPr>
+        <w:ind w:left="1440" w:hanging="1440"/>
+      </w:pPr>
+      <w:rPr>
+        <w:rFonts w:hint="default"/>
+      </w:rPr>
+    </w:lvl>
+    <w:lvl w:ilvl="7">
+      <w:start w:val="1"/>
+      <w:numFmt w:val="decimal"/>
+      <w:lvlText w:val="%1.%2.%3.%4.%5.%6.%7.%8"/>
+      <w:lvlJc w:val="left"/>
+      <w:pPr>
+        <w:ind w:left="1440" w:hanging="1440"/>
+      </w:pPr>
+      <w:rPr>
+        <w:rFonts w:hint="default"/>
+      </w:rPr>
+    </w:lvl>
+    <w:lvl w:ilvl="8">
+      <w:start w:val="1"/>
+      <w:numFmt w:val="decimal"/>
+      <w:lvlText w:val="%1.%2.%3.%4.%5.%6.%7.%8.%9"/>
+      <w:lvlJc w:val="left"/>
+      <w:pPr>
+        <w:ind w:left="1440" w:hanging="1440"/>
+      </w:pPr>
+      <w:rPr>
+        <w:rFonts w:hint="default"/>
+      </w:rPr>
+    </w:lvl>
+  </w:abstractNum>
+  <w:abstractNum w:abstractNumId="2" w15:restartNumberingAfterBreak="0">
     <w:nsid w:val="45854AF5"/>
     <w:multiLevelType w:val="hybridMultilevel"/>
     <w:tmpl w:val="0E04FAA8"/>
@@ -221,7 +456,7 @@
       <w:lvlText w:val="%1."/>
       <w:lvlJc w:val="left"/>
       <w:pPr>
-        <w:ind w:left="720" w:hanging="360"/>
+        <w:ind w:left="-1080" w:hanging="360"/>
       </w:pPr>
       <w:rPr>
         <w:rFonts w:hint="default"/>
@@ -233,7 +468,7 @@
       <w:lvlText w:val="%2."/>
       <w:lvlJc w:val="left"/>
       <w:pPr>
-        <w:ind w:left="1440" w:hanging="360"/>
+        <w:ind w:left="-360" w:hanging="360"/>
       </w:pPr>
     </w:lvl>
     <w:lvl w:ilvl="2" w:tplc="0409001B" w:tentative="1">
@@ -242,7 +477,7 @@
       <w:lvlText w:val="%3."/>
       <w:lvlJc w:val="right"/>
       <w:pPr>
-        <w:ind w:left="2160" w:hanging="180"/>
+        <w:ind w:left="360" w:hanging="180"/>
       </w:pPr>
     </w:lvl>
     <w:lvl w:ilvl="3" w:tplc="0409000F" w:tentative="1">
@@ -251,7 +486,7 @@
       <w:lvlText w:val="%4."/>
       <w:lvlJc w:val="left"/>
       <w:pPr>
-        <w:ind w:left="2880" w:hanging="360"/>
+        <w:ind w:left="1080" w:hanging="360"/>
       </w:pPr>
     </w:lvl>
     <w:lvl w:ilvl="4" w:tplc="04090019" w:tentative="1">
@@ -260,7 +495,7 @@
       <w:lvlText w:val="%5."/>
       <w:lvlJc w:val="left"/>
       <w:pPr>
-        <w:ind w:left="3600" w:hanging="360"/>
+        <w:ind w:left="1800" w:hanging="360"/>
       </w:pPr>
     </w:lvl>
     <w:lvl w:ilvl="5" w:tplc="0409001B" w:tentative="1">
@@ -269,7 +504,7 @@
       <w:lvlText w:val="%6."/>
       <w:lvlJc w:val="right"/>
       <w:pPr>
-        <w:ind w:left="4320" w:hanging="180"/>
+        <w:ind w:left="2520" w:hanging="180"/>
       </w:pPr>
     </w:lvl>
     <w:lvl w:ilvl="6" w:tplc="0409000F" w:tentative="1">
@@ -278,7 +513,7 @@
       <w:lvlText w:val="%7."/>
       <w:lvlJc w:val="left"/>
       <w:pPr>
-        <w:ind w:left="5040" w:hanging="360"/>
+        <w:ind w:left="3240" w:hanging="360"/>
       </w:pPr>
     </w:lvl>
     <w:lvl w:ilvl="7" w:tplc="04090019" w:tentative="1">
@@ -287,7 +522,7 @@
       <w:lvlText w:val="%8."/>
       <w:lvlJc w:val="left"/>
       <w:pPr>
-        <w:ind w:left="5760" w:hanging="360"/>
+        <w:ind w:left="3960" w:hanging="360"/>
       </w:pPr>
     </w:lvl>
     <w:lvl w:ilvl="8" w:tplc="0409001B" w:tentative="1">
@@ -296,15 +531,226 @@
       <w:lvlText w:val="%9."/>
       <w:lvlJc w:val="right"/>
       <w:pPr>
-        <w:ind w:left="6480" w:hanging="180"/>
-      </w:pPr>
+        <w:ind w:left="4680" w:hanging="180"/>
+      </w:pPr>
+    </w:lvl>
+  </w:abstractNum>
+  <w:abstractNum w:abstractNumId="3" w15:restartNumberingAfterBreak="0">
+    <w:nsid w:val="464754E7"/>
+    <w:multiLevelType w:val="hybridMultilevel"/>
+    <w:tmpl w:val="1144D76A"/>
+    <w:lvl w:ilvl="0" w:tplc="0409000F">
+      <w:start w:val="1"/>
+      <w:numFmt w:val="decimal"/>
+      <w:lvlText w:val="%1."/>
+      <w:lvlJc w:val="left"/>
+      <w:pPr>
+        <w:ind w:left="360" w:hanging="360"/>
+      </w:pPr>
+      <w:rPr>
+        <w:rFonts w:hint="default"/>
+      </w:rPr>
+    </w:lvl>
+    <w:lvl w:ilvl="1" w:tplc="04090019" w:tentative="1">
+      <w:start w:val="1"/>
+      <w:numFmt w:val="lowerLetter"/>
+      <w:lvlText w:val="%2."/>
+      <w:lvlJc w:val="left"/>
+      <w:pPr>
+        <w:ind w:left="1080" w:hanging="360"/>
+      </w:pPr>
+    </w:lvl>
+    <w:lvl w:ilvl="2" w:tplc="0409001B" w:tentative="1">
+      <w:start w:val="1"/>
+      <w:numFmt w:val="lowerRoman"/>
+      <w:lvlText w:val="%3."/>
+      <w:lvlJc w:val="right"/>
+      <w:pPr>
+        <w:ind w:left="1800" w:hanging="180"/>
+      </w:pPr>
+    </w:lvl>
+    <w:lvl w:ilvl="3" w:tplc="0409000F" w:tentative="1">
+      <w:start w:val="1"/>
+      <w:numFmt w:val="decimal"/>
+      <w:lvlText w:val="%4."/>
+      <w:lvlJc w:val="left"/>
+      <w:pPr>
+        <w:ind w:left="2520" w:hanging="360"/>
+      </w:pPr>
+    </w:lvl>
+    <w:lvl w:ilvl="4" w:tplc="04090019" w:tentative="1">
+      <w:start w:val="1"/>
+      <w:numFmt w:val="lowerLetter"/>
+      <w:lvlText w:val="%5."/>
+      <w:lvlJc w:val="left"/>
+      <w:pPr>
+        <w:ind w:left="3240" w:hanging="360"/>
+      </w:pPr>
+    </w:lvl>
+    <w:lvl w:ilvl="5" w:tplc="0409001B" w:tentative="1">
+      <w:start w:val="1"/>
+      <w:numFmt w:val="lowerRoman"/>
+      <w:lvlText w:val="%6."/>
+      <w:lvlJc w:val="right"/>
+      <w:pPr>
+        <w:ind w:left="3960" w:hanging="180"/>
+      </w:pPr>
+    </w:lvl>
+    <w:lvl w:ilvl="6" w:tplc="0409000F" w:tentative="1">
+      <w:start w:val="1"/>
+      <w:numFmt w:val="decimal"/>
+      <w:lvlText w:val="%7."/>
+      <w:lvlJc w:val="left"/>
+      <w:pPr>
+        <w:ind w:left="4680" w:hanging="360"/>
+      </w:pPr>
+    </w:lvl>
+    <w:lvl w:ilvl="7" w:tplc="04090019" w:tentative="1">
+      <w:start w:val="1"/>
+      <w:numFmt w:val="lowerLetter"/>
+      <w:lvlText w:val="%8."/>
+      <w:lvlJc w:val="left"/>
+      <w:pPr>
+        <w:ind w:left="5400" w:hanging="360"/>
+      </w:pPr>
+    </w:lvl>
+    <w:lvl w:ilvl="8" w:tplc="0409001B" w:tentative="1">
+      <w:start w:val="1"/>
+      <w:numFmt w:val="lowerRoman"/>
+      <w:lvlText w:val="%9."/>
+      <w:lvlJc w:val="right"/>
+      <w:pPr>
+        <w:ind w:left="6120" w:hanging="180"/>
+      </w:pPr>
+    </w:lvl>
+  </w:abstractNum>
+  <w:abstractNum w:abstractNumId="4" w15:restartNumberingAfterBreak="0">
+    <w:nsid w:val="6F3D41A6"/>
+    <w:multiLevelType w:val="multilevel"/>
+    <w:tmpl w:val="6A2C99A0"/>
+    <w:lvl w:ilvl="0">
+      <w:start w:val="2"/>
+      <w:numFmt w:val="decimal"/>
+      <w:lvlText w:val="%1"/>
+      <w:lvlJc w:val="left"/>
+      <w:pPr>
+        <w:ind w:left="360" w:hanging="360"/>
+      </w:pPr>
+      <w:rPr>
+        <w:rFonts w:hint="default"/>
+      </w:rPr>
+    </w:lvl>
+    <w:lvl w:ilvl="1">
+      <w:start w:val="1"/>
+      <w:numFmt w:val="decimal"/>
+      <w:lvlText w:val="%1.%2"/>
+      <w:lvlJc w:val="left"/>
+      <w:pPr>
+        <w:ind w:left="720" w:hanging="360"/>
+      </w:pPr>
+      <w:rPr>
+        <w:rFonts w:hint="default"/>
+      </w:rPr>
+    </w:lvl>
+    <w:lvl w:ilvl="2">
+      <w:start w:val="1"/>
+      <w:numFmt w:val="decimal"/>
+      <w:lvlText w:val="%1.%2.%3"/>
+      <w:lvlJc w:val="left"/>
+      <w:pPr>
+        <w:ind w:left="1440" w:hanging="720"/>
+      </w:pPr>
+      <w:rPr>
+        <w:rFonts w:hint="default"/>
+      </w:rPr>
+    </w:lvl>
+    <w:lvl w:ilvl="3">
+      <w:start w:val="1"/>
+      <w:numFmt w:val="decimal"/>
+      <w:lvlText w:val="%1.%2.%3.%4"/>
+      <w:lvlJc w:val="left"/>
+      <w:pPr>
+        <w:ind w:left="1800" w:hanging="720"/>
+      </w:pPr>
+      <w:rPr>
+        <w:rFonts w:hint="default"/>
+      </w:rPr>
+    </w:lvl>
+    <w:lvl w:ilvl="4">
+      <w:start w:val="1"/>
+      <w:numFmt w:val="decimal"/>
+      <w:lvlText w:val="%1.%2.%3.%4.%5"/>
+      <w:lvlJc w:val="left"/>
+      <w:pPr>
+        <w:ind w:left="2520" w:hanging="1080"/>
+      </w:pPr>
+      <w:rPr>
+        <w:rFonts w:hint="default"/>
+      </w:rPr>
+    </w:lvl>
+    <w:lvl w:ilvl="5">
+      <w:start w:val="1"/>
+      <w:numFmt w:val="decimal"/>
+      <w:lvlText w:val="%1.%2.%3.%4.%5.%6"/>
+      <w:lvlJc w:val="left"/>
+      <w:pPr>
+        <w:ind w:left="2880" w:hanging="1080"/>
+      </w:pPr>
+      <w:rPr>
+        <w:rFonts w:hint="default"/>
+      </w:rPr>
+    </w:lvl>
+    <w:lvl w:ilvl="6">
+      <w:start w:val="1"/>
+      <w:numFmt w:val="decimal"/>
+      <w:lvlText w:val="%1.%2.%3.%4.%5.%6.%7"/>
+      <w:lvlJc w:val="left"/>
+      <w:pPr>
+        <w:ind w:left="3600" w:hanging="1440"/>
+      </w:pPr>
+      <w:rPr>
+        <w:rFonts w:hint="default"/>
+      </w:rPr>
+    </w:lvl>
+    <w:lvl w:ilvl="7">
+      <w:start w:val="1"/>
+      <w:numFmt w:val="decimal"/>
+      <w:lvlText w:val="%1.%2.%3.%4.%5.%6.%7.%8"/>
+      <w:lvlJc w:val="left"/>
+      <w:pPr>
+        <w:ind w:left="3960" w:hanging="1440"/>
+      </w:pPr>
+      <w:rPr>
+        <w:rFonts w:hint="default"/>
+      </w:rPr>
+    </w:lvl>
+    <w:lvl w:ilvl="8">
+      <w:start w:val="1"/>
+      <w:numFmt w:val="decimal"/>
+      <w:lvlText w:val="%1.%2.%3.%4.%5.%6.%7.%8.%9"/>
+      <w:lvlJc w:val="left"/>
+      <w:pPr>
+        <w:ind w:left="4320" w:hanging="1440"/>
+      </w:pPr>
+      <w:rPr>
+        <w:rFonts w:hint="default"/>
+      </w:rPr>
     </w:lvl>
   </w:abstractNum>
   <w:num w:numId="1">
-    <w:abstractNumId w:val="1"/>
+    <w:abstractNumId w:val="2"/>
   </w:num>
   <w:num w:numId="2">
     <w:abstractNumId w:val="0"/>
+  </w:num>
+  <w:num w:numId="3">
+    <w:abstractNumId w:val="4"/>
+  </w:num>
+  <w:num w:numId="4">
+    <w:abstractNumId w:val="3"/>
+  </w:num>
+  <w:num w:numId="5">
+    <w:abstractNumId w:val="1"/>
   </w:num>
 </w:numbering>
 </file>
@@ -745,6 +1191,50 @@
       <w:contextualSpacing/>
     </w:pPr>
   </w:style>
+  <w:style w:type="paragraph" w:styleId="Header">
+    <w:name w:val="header"/>
+    <w:basedOn w:val="Normal"/>
+    <w:link w:val="HeaderChar"/>
+    <w:uiPriority w:val="99"/>
+    <w:unhideWhenUsed/>
+    <w:rsid w:val="006B71DB"/>
+    <w:pPr>
+      <w:tabs>
+        <w:tab w:val="center" w:pos="4680"/>
+        <w:tab w:val="right" w:pos="9360"/>
+      </w:tabs>
+      <w:spacing w:after="0" w:line="240" w:lineRule="auto"/>
+    </w:pPr>
+  </w:style>
+  <w:style w:type="character" w:customStyle="1" w:styleId="HeaderChar">
+    <w:name w:val="Header Char"/>
+    <w:basedOn w:val="DefaultParagraphFont"/>
+    <w:link w:val="Header"/>
+    <w:uiPriority w:val="99"/>
+    <w:rsid w:val="006B71DB"/>
+  </w:style>
+  <w:style w:type="paragraph" w:styleId="Footer">
+    <w:name w:val="footer"/>
+    <w:basedOn w:val="Normal"/>
+    <w:link w:val="FooterChar"/>
+    <w:uiPriority w:val="99"/>
+    <w:unhideWhenUsed/>
+    <w:rsid w:val="006B71DB"/>
+    <w:pPr>
+      <w:tabs>
+        <w:tab w:val="center" w:pos="4680"/>
+        <w:tab w:val="right" w:pos="9360"/>
+      </w:tabs>
+      <w:spacing w:after="0" w:line="240" w:lineRule="auto"/>
+    </w:pPr>
+  </w:style>
+  <w:style w:type="character" w:customStyle="1" w:styleId="FooterChar">
+    <w:name w:val="Footer Char"/>
+    <w:basedOn w:val="DefaultParagraphFont"/>
+    <w:link w:val="Footer"/>
+    <w:uiPriority w:val="99"/>
+    <w:rsid w:val="006B71DB"/>
+  </w:style>
 </w:styles>
 </file>
 

--- a/isye6501/Week01/HW01.docx
+++ b/isye6501/Week01/HW01.docx
@@ -16,8 +16,6 @@
       </w:r>
       <w:r>
         <w:tab/>
-      </w:r>
-      <w:r>
         <w:t xml:space="preserve">My wife works in the medical field and I think that there are many aspects of her job which could be done more efficiently with the assistance of a well-tuned classification algorithm. One such example is determining if a patient should be admitted to the intensive care unit (ICU). Care in the ICU is extremely expensive and there is a limited amount of beds available, so it is important to not put someone in the ICU who does not need to be there. It is even more important that you put everyone who requires intensive care into the ICU – not doing so could lead to their death and possible repercussions for the hospital. </w:t>
       </w:r>
     </w:p>
@@ -105,15 +103,9 @@
       </w:r>
       <w:r>
         <w:tab/>
-        <w:t>1 and 2</w:t>
-      </w:r>
-    </w:p>
-    <w:p>
-      <w:pPr>
-        <w:ind w:left="720"/>
-      </w:pPr>
-      <w:r>
-        <w:t xml:space="preserve">For these questions I wrote some R code which iterates through a series of C values for each of a series of kernel types and then returns the combination which has the best performance along with the corresponding model coefficient values. This code is in </w:t>
+      </w:r>
+      <w:r>
+        <w:t xml:space="preserve">See </w:t>
       </w:r>
       <w:r>
         <w:rPr>
@@ -128,10 +120,57 @@
         </w:rPr>
         <w:t>2.R</w:t>
       </w:r>
+      <w:proofErr w:type="gramEnd"/>
+      <w:r>
+        <w:rPr>
+          <w:b/>
+        </w:rPr>
+        <w:t xml:space="preserve"> </w:t>
+      </w:r>
+      <w:r>
+        <w:t>for code and comments.</w:t>
+      </w:r>
+    </w:p>
+    <w:p>
+      <w:r>
+        <w:t>3.1</w:t>
+      </w:r>
+      <w:r>
+        <w:tab/>
+        <w:t xml:space="preserve">See </w:t>
+      </w:r>
+      <w:r>
+        <w:rPr>
+          <w:b/>
+        </w:rPr>
+        <w:t>HW01-3.</w:t>
+      </w:r>
+      <w:proofErr w:type="gramStart"/>
+      <w:r>
+        <w:rPr>
+          <w:b/>
+        </w:rPr>
+        <w:t>1</w:t>
+      </w:r>
+      <w:r>
+        <w:rPr>
+          <w:b/>
+        </w:rPr>
+        <w:t>.R</w:t>
+      </w:r>
+      <w:proofErr w:type="gramEnd"/>
+      <w:r>
+        <w:rPr>
+          <w:b/>
+        </w:rPr>
+        <w:t xml:space="preserve"> </w:t>
+      </w:r>
+      <w:r>
+        <w:t>for code and comments</w:t>
+      </w:r>
       <w:r>
         <w:t>.</w:t>
       </w:r>
-      <w:proofErr w:type="gramEnd"/>
     </w:p>
     <w:p>
       <w:pPr>
